--- a/src/main/resources/db/bcdata.update.v1.2.4-v1.2.5.sql/template/bs/contract4Charger.CBHTA0420111101.docx
+++ b/src/main/resources/db/bcdata.update.v1.2.4-v1.2.5.sql/template/bs/contract4Charger.CBHTA0420111101.docx
@@ -6,7 +6,7 @@
       <w:pPr>
         <w:spacing w:afterLines="50" w:after="120"/>
         <w:ind w:right="-459"/>
-        <w:jc w:val="center"/>
+        <w:jc w:val="right"/>
         <w:rPr>
           <w:rFonts w:ascii="宋体" w:hAnsi="宋体"/>
           <w:color w:val="000000"/>
@@ -23,34 +23,7 @@
           <w:sz w:val="18"/>
           <w:szCs w:val="18"/>
         </w:rPr>
-        <w:t xml:space="preserve">                                                                  </w:t>
-      </w:r>
-      <w:r>
-        <w:rPr>
-          <w:rFonts w:ascii="宋体" w:hAnsi="宋体" w:hint="eastAsia"/>
-          <w:color w:val="000000"/>
-          <w:sz w:val="18"/>
-          <w:szCs w:val="18"/>
-        </w:rPr>
-        <w:t xml:space="preserve">     </w:t>
-      </w:r>
-      <w:r>
-        <w:rPr>
-          <w:rFonts w:ascii="宋体" w:hAnsi="宋体" w:hint="eastAsia"/>
-          <w:color w:val="000000"/>
-          <w:sz w:val="18"/>
-          <w:szCs w:val="18"/>
-        </w:rPr>
-        <w:t xml:space="preserve">         </w:t>
-      </w:r>
-      <w:r>
-        <w:rPr>
-          <w:rFonts w:ascii="宋体" w:hAnsi="宋体" w:hint="eastAsia"/>
-          <w:color w:val="000000"/>
-          <w:sz w:val="18"/>
-          <w:szCs w:val="18"/>
-        </w:rPr>
-        <w:t xml:space="preserve">  </w:t>
+        <w:t xml:space="preserve">                                                                 </w:t>
       </w:r>
       <w:r>
         <w:rPr>
@@ -115,15 +88,15 @@
         <w:tblLook w:val="04A0" w:firstRow="1" w:lastRow="0" w:firstColumn="1" w:lastColumn="0" w:noHBand="0" w:noVBand="1"/>
       </w:tblPr>
       <w:tblGrid>
-        <w:gridCol w:w="4219"/>
-        <w:gridCol w:w="3260"/>
+        <w:gridCol w:w="5920"/>
+        <w:gridCol w:w="1559"/>
         <w:gridCol w:w="1843"/>
         <w:gridCol w:w="284"/>
       </w:tblGrid>
       <w:tr>
         <w:tc>
           <w:tcPr>
-            <w:tcW w:w="4219" w:type="dxa"/>
+            <w:tcW w:w="5920" w:type="dxa"/>
           </w:tcPr>
           <w:p>
             <w:pPr>
@@ -138,7 +111,7 @@
         </w:tc>
         <w:tc>
           <w:tcPr>
-            <w:tcW w:w="3260" w:type="dxa"/>
+            <w:tcW w:w="1559" w:type="dxa"/>
             <w:vAlign w:val="bottom"/>
           </w:tcPr>
           <w:p>
@@ -208,7 +181,7 @@
       <w:tr>
         <w:tc>
           <w:tcPr>
-            <w:tcW w:w="4219" w:type="dxa"/>
+            <w:tcW w:w="5920" w:type="dxa"/>
           </w:tcPr>
           <w:p>
             <w:pPr>
@@ -223,7 +196,7 @@
         </w:tc>
         <w:tc>
           <w:tcPr>
-            <w:tcW w:w="3260" w:type="dxa"/>
+            <w:tcW w:w="1559" w:type="dxa"/>
           </w:tcPr>
           <w:p>
             <w:pPr>
@@ -291,7 +264,7 @@
       <w:tr>
         <w:tc>
           <w:tcPr>
-            <w:tcW w:w="4219" w:type="dxa"/>
+            <w:tcW w:w="5920" w:type="dxa"/>
           </w:tcPr>
           <w:p>
             <w:pPr>
@@ -306,7 +279,7 @@
         </w:tc>
         <w:tc>
           <w:tcPr>
-            <w:tcW w:w="3260" w:type="dxa"/>
+            <w:tcW w:w="1559" w:type="dxa"/>
           </w:tcPr>
           <w:p>
             <w:pPr>
@@ -472,21 +445,14 @@
                 <w:tab w:val="left" w:pos="4914"/>
               </w:tabs>
               <w:spacing w:line="480" w:lineRule="exact"/>
-              <w:ind w:right="480"/>
+              <w:ind w:right="480" w:firstLineChars="100" w:firstLine="240"/>
+              <w:jc w:val="left"/>
               <w:rPr>
                 <w:rFonts w:ascii="仿宋_GB2312" w:eastAsia="仿宋_GB2312"/>
                 <w:color w:val="000000"/>
                 <w:sz w:val="24"/>
               </w:rPr>
             </w:pPr>
-            <w:r>
-              <w:rPr>
-                <w:rFonts w:ascii="仿宋_GB2312" w:eastAsia="仿宋_GB2312" w:hint="eastAsia"/>
-                <w:color w:val="000000"/>
-                <w:sz w:val="24"/>
-              </w:rPr>
-              <w:t xml:space="preserve">  </w:t>
-            </w:r>
             <w:r>
               <w:rPr>
                 <w:rFonts w:ascii="仿宋_GB2312" w:eastAsia="仿宋_GB2312"/>
@@ -542,6 +508,7 @@
               </w:tabs>
               <w:spacing w:line="480" w:lineRule="exact"/>
               <w:ind w:right="480" w:firstLineChars="100" w:firstLine="240"/>
+              <w:jc w:val="left"/>
               <w:rPr>
                 <w:rFonts w:ascii="仿宋_GB2312" w:eastAsia="仿宋_GB2312"/>
                 <w:color w:val="000000"/>
@@ -604,6 +571,7 @@
               </w:tabs>
               <w:spacing w:line="480" w:lineRule="exact"/>
               <w:ind w:right="480" w:firstLineChars="100" w:firstLine="240"/>
+              <w:jc w:val="left"/>
               <w:rPr>
                 <w:rFonts w:ascii="仿宋_GB2312" w:eastAsia="仿宋_GB2312"/>
                 <w:color w:val="000000"/>
@@ -649,10 +617,10 @@
       <w:tblGrid>
         <w:gridCol w:w="1298"/>
         <w:gridCol w:w="547"/>
-        <w:gridCol w:w="4814"/>
-        <w:gridCol w:w="238"/>
+        <w:gridCol w:w="4642"/>
+        <w:gridCol w:w="284"/>
         <w:gridCol w:w="1134"/>
-        <w:gridCol w:w="1411"/>
+        <w:gridCol w:w="1537"/>
       </w:tblGrid>
       <w:tr>
         <w:trPr>
@@ -689,7 +657,7 @@
         </w:tc>
         <w:tc>
           <w:tcPr>
-            <w:tcW w:w="4814" w:type="dxa"/>
+            <w:tcW w:w="4642" w:type="dxa"/>
             <w:tcBorders>
               <w:bottom w:val="single" w:sz="4" w:space="0" w:color="auto"/>
             </w:tcBorders>
@@ -702,6 +670,8 @@
                 <w:tab w:val="left" w:pos="7391"/>
               </w:tabs>
               <w:spacing w:line="480" w:lineRule="exact"/>
+              <w:ind w:firstLineChars="200" w:firstLine="480"/>
+              <w:jc w:val="left"/>
               <w:rPr>
                 <w:rFonts w:ascii="仿宋_GB2312" w:eastAsia="仿宋_GB2312"/>
                 <w:color w:val="000000"/>
@@ -710,33 +680,17 @@
             </w:pPr>
             <w:r>
               <w:rPr>
-                <w:rFonts w:ascii="仿宋_GB2312" w:eastAsia="仿宋_GB2312" w:hint="eastAsia"/>
-                <w:color w:val="000000"/>
-                <w:sz w:val="24"/>
-              </w:rPr>
-              <w:t xml:space="preserve">       </w:t>
-            </w:r>
-            <w:r>
-              <w:rPr>
                 <w:rFonts w:ascii="仿宋_GB2312" w:eastAsia="仿宋_GB2312"/>
                 <w:color w:val="000000"/>
                 <w:sz w:val="24"/>
               </w:rPr>
               <w:t>${charger}</w:t>
-            </w:r>
-            <w:r>
-              <w:rPr>
-                <w:rFonts w:ascii="仿宋_GB2312" w:eastAsia="仿宋_GB2312" w:hint="eastAsia"/>
-                <w:color w:val="000000"/>
-                <w:sz w:val="24"/>
-              </w:rPr>
-              <w:t xml:space="preserve"> </w:t>
             </w:r>
           </w:p>
         </w:tc>
         <w:tc>
           <w:tcPr>
-            <w:tcW w:w="238" w:type="dxa"/>
+            <w:tcW w:w="284" w:type="dxa"/>
             <w:vAlign w:val="bottom"/>
           </w:tcPr>
           <w:p>
@@ -785,7 +739,7 @@
         </w:tc>
         <w:tc>
           <w:tcPr>
-            <w:tcW w:w="1411" w:type="dxa"/>
+            <w:tcW w:w="1537" w:type="dxa"/>
             <w:tcBorders>
               <w:bottom w:val="single" w:sz="4" w:space="0" w:color="auto"/>
             </w:tcBorders>
@@ -853,7 +807,7 @@
         </w:tc>
         <w:tc>
           <w:tcPr>
-            <w:tcW w:w="5361" w:type="dxa"/>
+            <w:tcW w:w="5189" w:type="dxa"/>
             <w:gridSpan w:val="2"/>
             <w:tcBorders>
               <w:bottom w:val="single" w:sz="4" w:space="0" w:color="auto"/>
@@ -867,6 +821,8 @@
                 <w:tab w:val="left" w:pos="7391"/>
               </w:tabs>
               <w:spacing w:line="480" w:lineRule="exact"/>
+              <w:ind w:firstLineChars="200" w:firstLine="480"/>
+              <w:jc w:val="left"/>
               <w:rPr>
                 <w:rFonts w:ascii="仿宋_GB2312" w:eastAsia="仿宋_GB2312"/>
                 <w:color w:val="000000"/>
@@ -875,33 +831,17 @@
             </w:pPr>
             <w:r>
               <w:rPr>
-                <w:rFonts w:ascii="仿宋_GB2312" w:eastAsia="仿宋_GB2312" w:hint="eastAsia"/>
-                <w:color w:val="000000"/>
-                <w:sz w:val="24"/>
-              </w:rPr>
-              <w:t xml:space="preserve">      </w:t>
-            </w:r>
-            <w:r>
-              <w:rPr>
                 <w:rFonts w:ascii="仿宋_GB2312" w:eastAsia="仿宋_GB2312"/>
                 <w:color w:val="000000"/>
                 <w:sz w:val="24"/>
               </w:rPr>
               <w:t>${cert4Indentity}</w:t>
-            </w:r>
-            <w:r>
-              <w:rPr>
-                <w:rFonts w:ascii="仿宋_GB2312" w:eastAsia="仿宋_GB2312" w:hint="eastAsia"/>
-                <w:color w:val="000000"/>
-                <w:sz w:val="24"/>
-              </w:rPr>
-              <w:t xml:space="preserve">                 </w:t>
             </w:r>
           </w:p>
         </w:tc>
         <w:tc>
           <w:tcPr>
-            <w:tcW w:w="238" w:type="dxa"/>
+            <w:tcW w:w="284" w:type="dxa"/>
             <w:vAlign w:val="bottom"/>
           </w:tcPr>
           <w:p>
@@ -951,7 +891,7 @@
         </w:tc>
         <w:tc>
           <w:tcPr>
-            <w:tcW w:w="1411" w:type="dxa"/>
+            <w:tcW w:w="1537" w:type="dxa"/>
             <w:tcBorders>
               <w:top w:val="single" w:sz="4" w:space="0" w:color="auto"/>
               <w:bottom w:val="single" w:sz="4" w:space="0" w:color="auto"/>
@@ -1018,7 +958,7 @@
         </w:tc>
         <w:tc>
           <w:tcPr>
-            <w:tcW w:w="5361" w:type="dxa"/>
+            <w:tcW w:w="5189" w:type="dxa"/>
             <w:gridSpan w:val="2"/>
             <w:tcBorders>
               <w:bottom w:val="single" w:sz="4" w:space="0" w:color="auto"/>
@@ -1050,7 +990,7 @@
         </w:tc>
         <w:tc>
           <w:tcPr>
-            <w:tcW w:w="238" w:type="dxa"/>
+            <w:tcW w:w="284" w:type="dxa"/>
             <w:vAlign w:val="bottom"/>
           </w:tcPr>
           <w:p>
@@ -1099,7 +1039,7 @@
         </w:tc>
         <w:tc>
           <w:tcPr>
-            <w:tcW w:w="1411" w:type="dxa"/>
+            <w:tcW w:w="1537" w:type="dxa"/>
             <w:tcBorders>
               <w:top w:val="single" w:sz="4" w:space="0" w:color="auto"/>
               <w:bottom w:val="single" w:sz="4" w:space="0" w:color="auto"/>
@@ -1160,7 +1100,7 @@
         </w:tc>
         <w:tc>
           <w:tcPr>
-            <w:tcW w:w="4814" w:type="dxa"/>
+            <w:tcW w:w="4642" w:type="dxa"/>
             <w:tcBorders>
               <w:bottom w:val="single" w:sz="4" w:space="0" w:color="auto"/>
             </w:tcBorders>
@@ -1173,6 +1113,8 @@
                 <w:tab w:val="left" w:pos="7391"/>
               </w:tabs>
               <w:spacing w:line="480" w:lineRule="exact"/>
+              <w:ind w:firstLineChars="200" w:firstLine="480"/>
+              <w:jc w:val="left"/>
               <w:rPr>
                 <w:rFonts w:ascii="仿宋_GB2312" w:eastAsia="仿宋_GB2312"/>
                 <w:color w:val="000000"/>
@@ -1181,33 +1123,17 @@
             </w:pPr>
             <w:r>
               <w:rPr>
-                <w:rFonts w:ascii="仿宋_GB2312" w:eastAsia="仿宋_GB2312" w:hint="eastAsia"/>
-                <w:color w:val="000000"/>
-                <w:sz w:val="24"/>
-              </w:rPr>
-              <w:t xml:space="preserve">       </w:t>
-            </w:r>
-            <w:r>
-              <w:rPr>
                 <w:rFonts w:ascii="仿宋_GB2312" w:eastAsia="仿宋_GB2312"/>
                 <w:color w:val="000000"/>
                 <w:sz w:val="24"/>
               </w:rPr>
               <w:t>${charger2}</w:t>
-            </w:r>
-            <w:r>
-              <w:rPr>
-                <w:rFonts w:ascii="仿宋_GB2312" w:eastAsia="仿宋_GB2312" w:hint="eastAsia"/>
-                <w:color w:val="000000"/>
-                <w:sz w:val="24"/>
-              </w:rPr>
-              <w:t xml:space="preserve"> </w:t>
             </w:r>
           </w:p>
         </w:tc>
         <w:tc>
           <w:tcPr>
-            <w:tcW w:w="238" w:type="dxa"/>
+            <w:tcW w:w="284" w:type="dxa"/>
             <w:vAlign w:val="bottom"/>
           </w:tcPr>
           <w:p>
@@ -1256,7 +1182,7 @@
         </w:tc>
         <w:tc>
           <w:tcPr>
-            <w:tcW w:w="1411" w:type="dxa"/>
+            <w:tcW w:w="1537" w:type="dxa"/>
             <w:tcBorders>
               <w:top w:val="single" w:sz="4" w:space="0" w:color="auto"/>
               <w:bottom w:val="single" w:sz="4" w:space="0" w:color="auto"/>
@@ -1322,7 +1248,7 @@
         </w:tc>
         <w:tc>
           <w:tcPr>
-            <w:tcW w:w="5361" w:type="dxa"/>
+            <w:tcW w:w="5189" w:type="dxa"/>
             <w:gridSpan w:val="2"/>
             <w:tcBorders>
               <w:bottom w:val="single" w:sz="4" w:space="0" w:color="auto"/>
@@ -1336,6 +1262,8 @@
                 <w:tab w:val="left" w:pos="7391"/>
               </w:tabs>
               <w:spacing w:line="480" w:lineRule="exact"/>
+              <w:ind w:firstLineChars="200" w:firstLine="480"/>
+              <w:jc w:val="left"/>
               <w:rPr>
                 <w:rFonts w:ascii="仿宋_GB2312" w:eastAsia="仿宋_GB2312"/>
                 <w:color w:val="000000"/>
@@ -1344,33 +1272,17 @@
             </w:pPr>
             <w:r>
               <w:rPr>
-                <w:rFonts w:ascii="仿宋_GB2312" w:eastAsia="仿宋_GB2312" w:hint="eastAsia"/>
-                <w:color w:val="000000"/>
-                <w:sz w:val="24"/>
-              </w:rPr>
-              <w:t xml:space="preserve">      </w:t>
-            </w:r>
-            <w:r>
-              <w:rPr>
                 <w:rFonts w:ascii="仿宋_GB2312" w:eastAsia="仿宋_GB2312"/>
                 <w:color w:val="000000"/>
                 <w:sz w:val="24"/>
               </w:rPr>
               <w:t>${cert4Indentity2}</w:t>
-            </w:r>
-            <w:r>
-              <w:rPr>
-                <w:rFonts w:ascii="仿宋_GB2312" w:eastAsia="仿宋_GB2312" w:hint="eastAsia"/>
-                <w:color w:val="000000"/>
-                <w:sz w:val="24"/>
-              </w:rPr>
-              <w:t xml:space="preserve">                 </w:t>
             </w:r>
           </w:p>
         </w:tc>
         <w:tc>
           <w:tcPr>
-            <w:tcW w:w="238" w:type="dxa"/>
+            <w:tcW w:w="284" w:type="dxa"/>
             <w:vAlign w:val="bottom"/>
           </w:tcPr>
           <w:p>
@@ -1419,7 +1331,7 @@
         </w:tc>
         <w:tc>
           <w:tcPr>
-            <w:tcW w:w="1411" w:type="dxa"/>
+            <w:tcW w:w="1537" w:type="dxa"/>
             <w:tcBorders>
               <w:top w:val="single" w:sz="4" w:space="0" w:color="auto"/>
               <w:bottom w:val="single" w:sz="4" w:space="0" w:color="auto"/>
@@ -1486,7 +1398,7 @@
         </w:tc>
         <w:tc>
           <w:tcPr>
-            <w:tcW w:w="5361" w:type="dxa"/>
+            <w:tcW w:w="5189" w:type="dxa"/>
             <w:gridSpan w:val="2"/>
             <w:tcBorders>
               <w:top w:val="single" w:sz="4" w:space="0" w:color="auto"/>
@@ -1520,7 +1432,7 @@
         </w:tc>
         <w:tc>
           <w:tcPr>
-            <w:tcW w:w="238" w:type="dxa"/>
+            <w:tcW w:w="284" w:type="dxa"/>
             <w:vAlign w:val="bottom"/>
           </w:tcPr>
           <w:p>
@@ -1569,7 +1481,7 @@
         </w:tc>
         <w:tc>
           <w:tcPr>
-            <w:tcW w:w="1411" w:type="dxa"/>
+            <w:tcW w:w="1537" w:type="dxa"/>
             <w:tcBorders>
               <w:top w:val="single" w:sz="4" w:space="0" w:color="auto"/>
               <w:bottom w:val="single" w:sz="4" w:space="0" w:color="auto"/>
@@ -1891,6 +1803,7 @@
           <w:p>
             <w:pPr>
               <w:spacing w:line="480" w:lineRule="exact"/>
+              <w:jc w:val="center"/>
               <w:rPr>
                 <w:rFonts w:ascii="仿宋_GB2312" w:eastAsia="仿宋_GB2312"/>
                 <w:color w:val="000000"/>
@@ -1903,23 +1816,7 @@
                 <w:color w:val="000000"/>
                 <w:sz w:val="24"/>
               </w:rPr>
-              <w:t xml:space="preserve">      </w:t>
-            </w:r>
-            <w:r>
-              <w:rPr>
-                <w:rFonts w:ascii="仿宋_GB2312" w:eastAsia="仿宋_GB2312" w:hint="eastAsia"/>
-                <w:color w:val="000000"/>
-                <w:sz w:val="24"/>
-              </w:rPr>
-              <w:t xml:space="preserve">  </w:t>
-            </w:r>
-            <w:r>
-              <w:rPr>
-                <w:rFonts w:ascii="仿宋_GB2312" w:eastAsia="仿宋_GB2312" w:hint="eastAsia"/>
-                <w:color w:val="000000"/>
-                <w:sz w:val="24"/>
-              </w:rPr>
-              <w:t xml:space="preserve">壹 辆    </w:t>
+              <w:t>壹 辆</w:t>
             </w:r>
           </w:p>
         </w:tc>
@@ -2309,6 +2206,7 @@
           <w:p>
             <w:pPr>
               <w:spacing w:line="480" w:lineRule="exact"/>
+              <w:jc w:val="center"/>
               <w:rPr>
                 <w:rFonts w:ascii="仿宋_GB2312" w:eastAsia="仿宋_GB2312"/>
                 <w:color w:val="000000"/>
@@ -2317,43 +2215,11 @@
             </w:pPr>
             <w:r>
               <w:rPr>
-                <w:rFonts w:ascii="仿宋_GB2312" w:eastAsia="仿宋_GB2312" w:hint="eastAsia"/>
-                <w:color w:val="000000"/>
-                <w:sz w:val="24"/>
-              </w:rPr>
-              <w:t xml:space="preserve">    </w:t>
-            </w:r>
-            <w:r>
-              <w:rPr>
-                <w:rFonts w:ascii="仿宋_GB2312" w:eastAsia="仿宋_GB2312" w:hint="eastAsia"/>
-                <w:color w:val="000000"/>
-                <w:sz w:val="24"/>
-              </w:rPr>
-              <w:t xml:space="preserve">    </w:t>
-            </w:r>
-            <w:r>
-              <w:rPr>
-                <w:rFonts w:ascii="仿宋_GB2312" w:eastAsia="仿宋_GB2312" w:hint="eastAsia"/>
-                <w:color w:val="000000"/>
-                <w:sz w:val="24"/>
-              </w:rPr>
-              <w:t xml:space="preserve"> </w:t>
-            </w:r>
-            <w:r>
-              <w:rPr>
                 <w:rFonts w:ascii="仿宋_GB2312" w:eastAsia="仿宋_GB2312"/>
                 <w:color w:val="000000"/>
                 <w:sz w:val="24"/>
               </w:rPr>
               <w:t>${color}</w:t>
-            </w:r>
-            <w:r>
-              <w:rPr>
-                <w:rFonts w:ascii="仿宋_GB2312" w:eastAsia="仿宋_GB2312" w:hint="eastAsia"/>
-                <w:color w:val="000000"/>
-                <w:sz w:val="24"/>
-              </w:rPr>
-              <w:t xml:space="preserve">     </w:t>
             </w:r>
           </w:p>
         </w:tc>
@@ -2398,37 +2264,14 @@
           <w:p>
             <w:pPr>
               <w:spacing w:line="480" w:lineRule="exact"/>
-              <w:ind w:left="762"/>
+              <w:ind w:firstLineChars="500" w:firstLine="1200"/>
+              <w:jc w:val="left"/>
               <w:rPr>
                 <w:rFonts w:ascii="仿宋_GB2312" w:eastAsia="仿宋_GB2312"/>
                 <w:color w:val="000000"/>
                 <w:sz w:val="24"/>
               </w:rPr>
             </w:pPr>
-            <w:r>
-              <w:rPr>
-                <w:rFonts w:ascii="仿宋_GB2312" w:eastAsia="仿宋_GB2312" w:hint="eastAsia"/>
-                <w:color w:val="000000"/>
-                <w:sz w:val="24"/>
-              </w:rPr>
-              <w:t xml:space="preserve">       </w:t>
-            </w:r>
-            <w:r>
-              <w:rPr>
-                <w:rFonts w:ascii="仿宋_GB2312" w:eastAsia="仿宋_GB2312" w:hint="eastAsia"/>
-                <w:color w:val="000000"/>
-                <w:sz w:val="24"/>
-              </w:rPr>
-              <w:t xml:space="preserve"> </w:t>
-            </w:r>
-            <w:r>
-              <w:rPr>
-                <w:rFonts w:ascii="仿宋_GB2312" w:eastAsia="仿宋_GB2312" w:hint="eastAsia"/>
-                <w:color w:val="000000"/>
-                <w:sz w:val="24"/>
-              </w:rPr>
-              <w:t xml:space="preserve">   </w:t>
-            </w:r>
             <w:r>
               <w:rPr>
                 <w:rFonts w:ascii="仿宋_GB2312" w:eastAsia="仿宋_GB2312"/>
@@ -5416,17 +5259,6 @@
         </w:rPr>
         <w:t>该承包车辆投保的险种如下：</w:t>
       </w:r>
-    </w:p>
-    <w:p>
-      <w:pPr>
-        <w:spacing w:line="360" w:lineRule="auto"/>
-        <w:ind w:left="480"/>
-        <w:rPr>
-          <w:rFonts w:ascii="仿宋_GB2312" w:eastAsia="仿宋_GB2312"/>
-          <w:color w:val="000000"/>
-          <w:sz w:val="24"/>
-        </w:rPr>
-      </w:pPr>
     </w:p>
     <w:tbl>
       <w:tblPr>
@@ -6558,8 +6390,19 @@
           <w:color w:val="000000"/>
           <w:sz w:val="24"/>
         </w:rPr>
-        <w:t>的具备资质的维</w:t>
-      </w:r>
+        <w:t>的具备资质的维修厂进行日常维修。非经甲方同意，不得擅自对承包车辆进行拆除、改装或增加设备。</w:t>
+      </w:r>
+    </w:p>
+    <w:p>
+      <w:pPr>
+        <w:spacing w:line="480" w:lineRule="exact"/>
+        <w:ind w:firstLineChars="200" w:firstLine="480"/>
+        <w:rPr>
+          <w:rFonts w:ascii="仿宋_GB2312" w:eastAsia="仿宋_GB2312"/>
+          <w:color w:val="000000"/>
+          <w:sz w:val="24"/>
+        </w:rPr>
+      </w:pPr>
       <w:r>
         <w:rPr>
           <w:rFonts w:ascii="仿宋_GB2312" w:eastAsia="仿宋_GB2312" w:hint="eastAsia"/>
@@ -6567,25 +6410,6 @@
           <w:sz w:val="24"/>
         </w:rPr>
         <w:lastRenderedPageBreak/>
-        <w:t>修厂进行日常维修。非经甲方同意，不得擅自对承包车辆进行拆除、改装或增加设备。</w:t>
-      </w:r>
-    </w:p>
-    <w:p>
-      <w:pPr>
-        <w:spacing w:line="480" w:lineRule="exact"/>
-        <w:ind w:firstLineChars="200" w:firstLine="480"/>
-        <w:rPr>
-          <w:rFonts w:ascii="仿宋_GB2312" w:eastAsia="仿宋_GB2312"/>
-          <w:color w:val="000000"/>
-          <w:sz w:val="24"/>
-        </w:rPr>
-      </w:pPr>
-      <w:r>
-        <w:rPr>
-          <w:rFonts w:ascii="仿宋_GB2312" w:eastAsia="仿宋_GB2312" w:hint="eastAsia"/>
-          <w:color w:val="000000"/>
-          <w:sz w:val="24"/>
-        </w:rPr>
         <w:t>5.乙方在承包期内不得承包二辆或二辆以上出租车。</w:t>
       </w:r>
     </w:p>
@@ -7238,6 +7062,73 @@
           <w:color w:val="000000"/>
           <w:sz w:val="24"/>
         </w:rPr>
+        <w:t>（</w:t>
+      </w:r>
+      <w:r>
+        <w:rPr>
+          <w:rFonts w:ascii="仿宋_GB2312" w:eastAsia="仿宋_GB2312" w:hint="eastAsia"/>
+          <w:color w:val="000000"/>
+          <w:sz w:val="24"/>
+        </w:rPr>
+        <w:t>五</w:t>
+      </w:r>
+      <w:r>
+        <w:rPr>
+          <w:rFonts w:ascii="仿宋_GB2312" w:eastAsia="仿宋_GB2312" w:hint="eastAsia"/>
+          <w:color w:val="000000"/>
+          <w:sz w:val="24"/>
+        </w:rPr>
+        <w:t>）乙方在营运中因</w:t>
+      </w:r>
+      <w:r>
+        <w:rPr>
+          <w:rFonts w:ascii="仿宋_GB2312" w:eastAsia="仿宋_GB2312" w:hint="eastAsia"/>
+          <w:color w:val="000000"/>
+          <w:sz w:val="24"/>
+        </w:rPr>
+        <w:t>车辆</w:t>
+      </w:r>
+      <w:r>
+        <w:rPr>
+          <w:rFonts w:ascii="仿宋_GB2312" w:eastAsia="仿宋_GB2312" w:hint="eastAsia"/>
+          <w:color w:val="000000"/>
+          <w:sz w:val="24"/>
+        </w:rPr>
+        <w:t>故障发生的</w:t>
+      </w:r>
+      <w:r>
+        <w:rPr>
+          <w:rFonts w:ascii="仿宋_GB2312" w:eastAsia="仿宋_GB2312" w:hint="eastAsia"/>
+          <w:color w:val="000000"/>
+          <w:sz w:val="24"/>
+        </w:rPr>
+        <w:t>拖曳费用</w:t>
+      </w:r>
+      <w:r>
+        <w:rPr>
+          <w:rFonts w:ascii="仿宋_GB2312" w:eastAsia="仿宋_GB2312" w:hint="eastAsia"/>
+          <w:color w:val="000000"/>
+          <w:sz w:val="24"/>
+        </w:rPr>
+        <w:t>的，按双方约定执行。</w:t>
+      </w:r>
+    </w:p>
+    <w:p>
+      <w:pPr>
+        <w:spacing w:line="480" w:lineRule="exact"/>
+        <w:ind w:firstLineChars="200" w:firstLine="480"/>
+        <w:rPr>
+          <w:rFonts w:ascii="仿宋_GB2312" w:eastAsia="仿宋_GB2312"/>
+          <w:color w:val="000000"/>
+          <w:sz w:val="24"/>
+        </w:rPr>
+      </w:pPr>
+      <w:r>
+        <w:rPr>
+          <w:rFonts w:ascii="仿宋_GB2312" w:eastAsia="仿宋_GB2312"/>
+          <w:color w:val="000000"/>
+          <w:sz w:val="24"/>
+        </w:rPr>
         <w:lastRenderedPageBreak/>
         <w:t>（</w:t>
       </w:r>
@@ -7247,47 +7138,23 @@
           <w:color w:val="000000"/>
           <w:sz w:val="24"/>
         </w:rPr>
-        <w:t>五</w:t>
-      </w:r>
-      <w:r>
-        <w:rPr>
-          <w:rFonts w:ascii="仿宋_GB2312" w:eastAsia="仿宋_GB2312" w:hint="eastAsia"/>
-          <w:color w:val="000000"/>
-          <w:sz w:val="24"/>
-        </w:rPr>
-        <w:t>）乙方在营运中因</w:t>
-      </w:r>
-      <w:r>
-        <w:rPr>
-          <w:rFonts w:ascii="仿宋_GB2312" w:eastAsia="仿宋_GB2312" w:hint="eastAsia"/>
-          <w:color w:val="000000"/>
-          <w:sz w:val="24"/>
-        </w:rPr>
-        <w:t>车辆</w:t>
-      </w:r>
-      <w:r>
-        <w:rPr>
-          <w:rFonts w:ascii="仿宋_GB2312" w:eastAsia="仿宋_GB2312" w:hint="eastAsia"/>
-          <w:color w:val="000000"/>
-          <w:sz w:val="24"/>
-        </w:rPr>
-        <w:t>故障发生的</w:t>
-      </w:r>
-      <w:r>
-        <w:rPr>
-          <w:rFonts w:ascii="仿宋_GB2312" w:eastAsia="仿宋_GB2312" w:hint="eastAsia"/>
-          <w:color w:val="000000"/>
-          <w:sz w:val="24"/>
-        </w:rPr>
-        <w:t>拖曳费用</w:t>
-      </w:r>
-      <w:r>
-        <w:rPr>
-          <w:rFonts w:ascii="仿宋_GB2312" w:eastAsia="仿宋_GB2312" w:hint="eastAsia"/>
-          <w:color w:val="000000"/>
-          <w:sz w:val="24"/>
-        </w:rPr>
-        <w:t>的，按双方约定执行。</w:t>
+        <w:t>六</w:t>
+      </w:r>
+      <w:r>
+        <w:rPr>
+          <w:rFonts w:ascii="仿宋_GB2312" w:eastAsia="仿宋_GB2312"/>
+          <w:color w:val="000000"/>
+          <w:sz w:val="24"/>
+        </w:rPr>
+        <w:t>）</w:t>
+      </w:r>
+      <w:r>
+        <w:rPr>
+          <w:rFonts w:ascii="仿宋_GB2312" w:eastAsia="仿宋_GB2312" w:hint="eastAsia"/>
+          <w:color w:val="000000"/>
+          <w:sz w:val="24"/>
+        </w:rPr>
+        <w:t>乙方不按甲方要求在指定的修理厂对出租车辆进行日常保养和维修，甲方有权对乙方进行处理，由此引起的一切责任由乙方承担。</w:t>
       </w:r>
     </w:p>
     <w:p>
@@ -7302,7 +7169,7 @@
       </w:pPr>
       <w:r>
         <w:rPr>
-          <w:rFonts w:ascii="仿宋_GB2312" w:eastAsia="仿宋_GB2312"/>
+          <w:rFonts w:ascii="仿宋_GB2312" w:eastAsia="仿宋_GB2312" w:hint="eastAsia"/>
           <w:color w:val="000000"/>
           <w:sz w:val="24"/>
         </w:rPr>
@@ -7314,23 +7181,15 @@
           <w:color w:val="000000"/>
           <w:sz w:val="24"/>
         </w:rPr>
-        <w:t>六</w:t>
-      </w:r>
-      <w:r>
-        <w:rPr>
-          <w:rFonts w:ascii="仿宋_GB2312" w:eastAsia="仿宋_GB2312"/>
-          <w:color w:val="000000"/>
-          <w:sz w:val="24"/>
-        </w:rPr>
-        <w:t>）</w:t>
-      </w:r>
-      <w:r>
-        <w:rPr>
-          <w:rFonts w:ascii="仿宋_GB2312" w:eastAsia="仿宋_GB2312" w:hint="eastAsia"/>
-          <w:color w:val="000000"/>
-          <w:sz w:val="24"/>
-        </w:rPr>
-        <w:t>乙方不按甲方要求在指定的修理厂对出租车辆进行日常保养和维修，甲方有权对乙方进行处理，由此引起的一切责任由乙方承担。</w:t>
+        <w:t>七</w:t>
+      </w:r>
+      <w:r>
+        <w:rPr>
+          <w:rFonts w:ascii="仿宋_GB2312" w:eastAsia="仿宋_GB2312" w:hint="eastAsia"/>
+          <w:color w:val="000000"/>
+          <w:sz w:val="24"/>
+        </w:rPr>
+        <w:t>）利用承包车辆发布广告的，所获收益归甲方。</w:t>
       </w:r>
     </w:p>
     <w:p>
@@ -7357,15 +7216,98 @@
           <w:color w:val="000000"/>
           <w:sz w:val="24"/>
         </w:rPr>
-        <w:t>七</w:t>
-      </w:r>
-      <w:r>
-        <w:rPr>
-          <w:rFonts w:ascii="仿宋_GB2312" w:eastAsia="仿宋_GB2312" w:hint="eastAsia"/>
-          <w:color w:val="000000"/>
-          <w:sz w:val="24"/>
-        </w:rPr>
-        <w:t>）利用承包车辆发布广告的，所获收益归甲方。</w:t>
+        <w:t>八</w:t>
+      </w:r>
+      <w:r>
+        <w:rPr>
+          <w:rFonts w:ascii="仿宋_GB2312" w:eastAsia="仿宋_GB2312" w:hint="eastAsia"/>
+          <w:color w:val="000000"/>
+          <w:sz w:val="24"/>
+        </w:rPr>
+        <w:t>）本合同中所称处理完交通事故及赔偿责任是指因交通事故产生的</w:t>
+      </w:r>
+      <w:r>
+        <w:rPr>
+          <w:rFonts w:ascii="仿宋_GB2312" w:eastAsia="仿宋_GB2312" w:hint="eastAsia"/>
+          <w:color w:val="000000"/>
+          <w:sz w:val="24"/>
+        </w:rPr>
+        <w:t>车辆修复费、</w:t>
+      </w:r>
+      <w:r>
+        <w:rPr>
+          <w:rFonts w:ascii="仿宋_GB2312" w:eastAsia="仿宋_GB2312" w:hint="eastAsia"/>
+          <w:color w:val="000000"/>
+          <w:sz w:val="24"/>
+        </w:rPr>
+        <w:t>医疗费、护理费、误工费、后续治疗费、二次手术费等各项费用的全部赔偿完毕。</w:t>
+      </w:r>
+    </w:p>
+    <w:p>
+      <w:pPr>
+        <w:spacing w:line="480" w:lineRule="exact"/>
+        <w:ind w:firstLineChars="197" w:firstLine="473"/>
+        <w:rPr>
+          <w:rFonts w:ascii="仿宋_GB2312" w:eastAsia="仿宋_GB2312"/>
+          <w:color w:val="000000"/>
+          <w:sz w:val="24"/>
+        </w:rPr>
+      </w:pPr>
+      <w:r>
+        <w:rPr>
+          <w:rFonts w:ascii="仿宋_GB2312" w:eastAsia="仿宋_GB2312" w:hint="eastAsia"/>
+          <w:color w:val="000000"/>
+          <w:sz w:val="24"/>
+        </w:rPr>
+        <w:t>（</w:t>
+      </w:r>
+      <w:r>
+        <w:rPr>
+          <w:rFonts w:ascii="仿宋_GB2312" w:eastAsia="仿宋_GB2312" w:hint="eastAsia"/>
+          <w:color w:val="000000"/>
+          <w:sz w:val="24"/>
+        </w:rPr>
+        <w:t>九</w:t>
+      </w:r>
+      <w:r>
+        <w:rPr>
+          <w:rFonts w:ascii="仿宋_GB2312" w:eastAsia="仿宋_GB2312" w:hint="eastAsia"/>
+          <w:color w:val="000000"/>
+          <w:sz w:val="24"/>
+        </w:rPr>
+        <w:t>）甲方与乙方各承包人所签订的劳动合同与本合同同期执行。甲方已制定或重新修订的《</w:t>
+      </w:r>
+      <w:r>
+        <w:rPr>
+          <w:rFonts w:ascii="仿宋_GB2312" w:eastAsia="仿宋_GB2312" w:hint="eastAsia"/>
+          <w:color w:val="000000"/>
+          <w:sz w:val="24"/>
+        </w:rPr>
+        <w:t>驾驶员营运、安全、服务管理细则</w:t>
+      </w:r>
+      <w:r>
+        <w:rPr>
+          <w:rFonts w:ascii="仿宋_GB2312" w:eastAsia="仿宋_GB2312" w:hint="eastAsia"/>
+          <w:color w:val="000000"/>
+          <w:sz w:val="24"/>
+        </w:rPr>
+        <w:t>》等</w:t>
+      </w:r>
+      <w:r>
+        <w:rPr>
+          <w:rFonts w:ascii="仿宋_GB2312" w:eastAsia="仿宋_GB2312" w:hint="eastAsia"/>
+          <w:color w:val="000000"/>
+          <w:sz w:val="24"/>
+        </w:rPr>
+        <w:t>公司</w:t>
+      </w:r>
+      <w:r>
+        <w:rPr>
+          <w:rFonts w:ascii="仿宋_GB2312" w:eastAsia="仿宋_GB2312" w:hint="eastAsia"/>
+          <w:color w:val="000000"/>
+          <w:sz w:val="24"/>
+        </w:rPr>
+        <w:t>规章制度是本合同的组成部分，与本合同具有同等效力。</w:t>
       </w:r>
     </w:p>
     <w:p>
@@ -7384,6 +7326,273 @@
           <w:color w:val="000000"/>
           <w:sz w:val="24"/>
         </w:rPr>
+        <w:t>（十）如甲乙双方的劳动关系解除，本承包合同自然解除。如乙方承包人之一单方解除劳动关系或不再具备本合同主体条件的，甲方可单方面直接解除本承包合同。</w:t>
+      </w:r>
+    </w:p>
+    <w:p>
+      <w:pPr>
+        <w:spacing w:line="480" w:lineRule="exact"/>
+        <w:ind w:firstLineChars="200" w:firstLine="480"/>
+        <w:rPr>
+          <w:rFonts w:ascii="仿宋_GB2312" w:eastAsia="仿宋_GB2312"/>
+          <w:color w:val="000000"/>
+          <w:sz w:val="24"/>
+        </w:rPr>
+      </w:pPr>
+      <w:r>
+        <w:rPr>
+          <w:rFonts w:ascii="仿宋_GB2312" w:eastAsia="仿宋_GB2312" w:hint="eastAsia"/>
+          <w:color w:val="000000"/>
+          <w:sz w:val="24"/>
+        </w:rPr>
+        <w:t>（十一）本</w:t>
+      </w:r>
+      <w:r>
+        <w:rPr>
+          <w:rFonts w:ascii="仿宋_GB2312" w:eastAsia="仿宋_GB2312" w:hint="eastAsia"/>
+          <w:color w:val="000000"/>
+          <w:sz w:val="24"/>
+        </w:rPr>
+        <w:t>合同</w:t>
+      </w:r>
+      <w:r>
+        <w:rPr>
+          <w:rFonts w:ascii="仿宋_GB2312" w:eastAsia="仿宋_GB2312" w:hint="eastAsia"/>
+          <w:color w:val="000000"/>
+          <w:sz w:val="24"/>
+        </w:rPr>
+        <w:t>转让、提前终止、解除</w:t>
+      </w:r>
+      <w:r>
+        <w:rPr>
+          <w:rFonts w:ascii="仿宋_GB2312" w:eastAsia="仿宋_GB2312" w:hint="eastAsia"/>
+          <w:color w:val="000000"/>
+          <w:sz w:val="24"/>
+        </w:rPr>
+        <w:t>前，该车有可能引发或已经引发的交通事故赔偿责任、交通违法、营运违章及其他债权债务纠纷等情况尚未处理的，按甲乙双方签订的本合同的相关条款处理。</w:t>
+      </w:r>
+    </w:p>
+    <w:p>
+      <w:pPr>
+        <w:spacing w:line="480" w:lineRule="exact"/>
+        <w:ind w:firstLineChars="197" w:firstLine="473"/>
+        <w:rPr>
+          <w:rFonts w:ascii="仿宋_GB2312" w:eastAsia="仿宋_GB2312"/>
+          <w:color w:val="000000"/>
+          <w:sz w:val="24"/>
+        </w:rPr>
+      </w:pPr>
+      <w:r>
+        <w:rPr>
+          <w:rFonts w:ascii="仿宋_GB2312" w:eastAsia="仿宋_GB2312" w:hint="eastAsia"/>
+          <w:color w:val="000000"/>
+          <w:sz w:val="24"/>
+        </w:rPr>
+        <w:t>（十</w:t>
+      </w:r>
+      <w:r>
+        <w:rPr>
+          <w:rFonts w:ascii="仿宋_GB2312" w:eastAsia="仿宋_GB2312" w:hint="eastAsia"/>
+          <w:color w:val="000000"/>
+          <w:sz w:val="24"/>
+        </w:rPr>
+        <w:t>二</w:t>
+      </w:r>
+      <w:r>
+        <w:rPr>
+          <w:rFonts w:ascii="仿宋_GB2312" w:eastAsia="仿宋_GB2312" w:hint="eastAsia"/>
+          <w:color w:val="000000"/>
+          <w:sz w:val="24"/>
+        </w:rPr>
+        <w:t>）乙方应提供合法有效的身份证、驾驶证、《居住证》等证明文件办理本合同有关的一切业务。如乙方变更通讯地址、电话号码、办理新《居住证》等，应及时以书面形式通知甲方。否则，甲方按本合同注明的联系方式寄出的信函均视为送达，由此引起的一切责任由乙方承担。</w:t>
+      </w:r>
+    </w:p>
+    <w:p>
+      <w:pPr>
+        <w:spacing w:line="480" w:lineRule="exact"/>
+        <w:ind w:firstLineChars="200" w:firstLine="480"/>
+        <w:rPr>
+          <w:rFonts w:ascii="仿宋_GB2312" w:eastAsia="仿宋_GB2312"/>
+          <w:color w:val="000000"/>
+          <w:sz w:val="24"/>
+        </w:rPr>
+      </w:pPr>
+      <w:r>
+        <w:rPr>
+          <w:rFonts w:ascii="仿宋_GB2312" w:eastAsia="仿宋_GB2312" w:hint="eastAsia"/>
+          <w:color w:val="000000"/>
+          <w:sz w:val="24"/>
+        </w:rPr>
+        <w:t>（十</w:t>
+      </w:r>
+      <w:r>
+        <w:rPr>
+          <w:rFonts w:ascii="仿宋_GB2312" w:eastAsia="仿宋_GB2312" w:hint="eastAsia"/>
+          <w:color w:val="000000"/>
+          <w:sz w:val="24"/>
+        </w:rPr>
+        <w:t>三</w:t>
+      </w:r>
+      <w:r>
+        <w:rPr>
+          <w:rFonts w:ascii="仿宋_GB2312" w:eastAsia="仿宋_GB2312" w:hint="eastAsia"/>
+          <w:color w:val="000000"/>
+          <w:sz w:val="24"/>
+        </w:rPr>
+        <w:t>）甲方制定颁布的有关行车安全、优质服务等管理规定与本合同有同等效力。</w:t>
+      </w:r>
+    </w:p>
+    <w:p>
+      <w:pPr>
+        <w:spacing w:line="480" w:lineRule="exact"/>
+        <w:ind w:firstLineChars="200" w:firstLine="482"/>
+        <w:rPr>
+          <w:rFonts w:ascii="仿宋_GB2312" w:eastAsia="仿宋_GB2312"/>
+          <w:b/>
+          <w:color w:val="000000"/>
+          <w:sz w:val="24"/>
+        </w:rPr>
+      </w:pPr>
+      <w:r>
+        <w:rPr>
+          <w:rFonts w:ascii="仿宋_GB2312" w:eastAsia="仿宋_GB2312" w:hint="eastAsia"/>
+          <w:b/>
+          <w:color w:val="000000"/>
+          <w:sz w:val="24"/>
+        </w:rPr>
+        <w:t>第十二条 违约责任</w:t>
+      </w:r>
+    </w:p>
+    <w:p>
+      <w:pPr>
+        <w:spacing w:line="480" w:lineRule="exact"/>
+        <w:ind w:firstLineChars="150" w:firstLine="360"/>
+        <w:rPr>
+          <w:rFonts w:ascii="仿宋_GB2312" w:eastAsia="仿宋_GB2312"/>
+          <w:color w:val="000000"/>
+          <w:sz w:val="24"/>
+        </w:rPr>
+      </w:pPr>
+      <w:r>
+        <w:rPr>
+          <w:rFonts w:ascii="仿宋_GB2312" w:eastAsia="仿宋_GB2312" w:hint="eastAsia"/>
+          <w:color w:val="000000"/>
+          <w:sz w:val="24"/>
+        </w:rPr>
+        <w:t>（一）甲方有下列行为的，应该承担以下违约责任：</w:t>
+      </w:r>
+    </w:p>
+    <w:p>
+      <w:pPr>
+        <w:spacing w:line="480" w:lineRule="exact"/>
+        <w:ind w:firstLineChars="200" w:firstLine="480"/>
+        <w:rPr>
+          <w:rFonts w:ascii="仿宋_GB2312" w:eastAsia="仿宋_GB2312"/>
+          <w:color w:val="000000"/>
+          <w:sz w:val="24"/>
+        </w:rPr>
+      </w:pPr>
+      <w:r>
+        <w:rPr>
+          <w:rFonts w:ascii="仿宋_GB2312" w:eastAsia="仿宋_GB2312" w:hint="eastAsia"/>
+          <w:color w:val="000000"/>
+          <w:sz w:val="24"/>
+        </w:rPr>
+        <w:t>1.甲方无故不按时提供本合同约定的承包车辆的，按违约期限每日向乙方支付违约金300元。</w:t>
+      </w:r>
+    </w:p>
+    <w:p>
+      <w:pPr>
+        <w:spacing w:line="480" w:lineRule="exact"/>
+        <w:ind w:firstLineChars="200" w:firstLine="480"/>
+        <w:rPr>
+          <w:rFonts w:ascii="仿宋_GB2312" w:eastAsia="仿宋_GB2312"/>
+          <w:color w:val="000000"/>
+          <w:sz w:val="24"/>
+        </w:rPr>
+      </w:pPr>
+      <w:r>
+        <w:rPr>
+          <w:rFonts w:ascii="仿宋_GB2312" w:eastAsia="仿宋_GB2312" w:hint="eastAsia"/>
+          <w:color w:val="000000"/>
+          <w:sz w:val="24"/>
+        </w:rPr>
+        <w:t>2.甲方违反本合同义务条款，导致乙方无法开展经营并产生直接经济损失的，应当赔偿由此而造成乙方直接经济损失。</w:t>
+      </w:r>
+    </w:p>
+    <w:p>
+      <w:pPr>
+        <w:spacing w:line="480" w:lineRule="exact"/>
+        <w:ind w:firstLineChars="200" w:firstLine="480"/>
+        <w:rPr>
+          <w:rFonts w:ascii="仿宋_GB2312" w:eastAsia="仿宋_GB2312"/>
+          <w:color w:val="000000"/>
+          <w:sz w:val="24"/>
+        </w:rPr>
+      </w:pPr>
+      <w:r>
+        <w:rPr>
+          <w:rFonts w:ascii="仿宋_GB2312" w:eastAsia="仿宋_GB2312" w:hint="eastAsia"/>
+          <w:color w:val="000000"/>
+          <w:sz w:val="24"/>
+        </w:rPr>
+        <w:t>3. 合同期内，甲方无故提前终止合同的，应当承担以下违约责任：</w:t>
+      </w:r>
+    </w:p>
+    <w:p>
+      <w:pPr>
+        <w:spacing w:line="480" w:lineRule="exact"/>
+        <w:ind w:firstLineChars="200" w:firstLine="480"/>
+        <w:rPr>
+          <w:rFonts w:ascii="仿宋_GB2312" w:eastAsia="仿宋_GB2312"/>
+          <w:color w:val="000000"/>
+          <w:sz w:val="24"/>
+        </w:rPr>
+      </w:pPr>
+      <w:r>
+        <w:rPr>
+          <w:rFonts w:ascii="仿宋_GB2312" w:eastAsia="仿宋_GB2312" w:hint="eastAsia"/>
+          <w:color w:val="000000"/>
+          <w:sz w:val="24"/>
+        </w:rPr>
+        <w:t>（1）合同期内，甲方无故与乙方或其中一名承包人提前终止合同的，甲方应向该名承包人支付违约金5000元；</w:t>
+      </w:r>
+    </w:p>
+    <w:p>
+      <w:pPr>
+        <w:spacing w:line="480" w:lineRule="exact"/>
+        <w:ind w:firstLineChars="200" w:firstLine="480"/>
+        <w:rPr>
+          <w:rFonts w:ascii="仿宋_GB2312" w:eastAsia="仿宋_GB2312"/>
+          <w:color w:val="000000"/>
+          <w:sz w:val="24"/>
+        </w:rPr>
+      </w:pPr>
+      <w:r>
+        <w:rPr>
+          <w:rFonts w:ascii="仿宋_GB2312" w:eastAsia="仿宋_GB2312" w:hint="eastAsia"/>
+          <w:color w:val="000000"/>
+          <w:sz w:val="24"/>
+        </w:rPr>
+        <w:t>（2）合同期内，甲方无故同时与乙方两名承包人提前终止合同的，甲方应向乙方支付违约金10000元。</w:t>
+      </w:r>
+    </w:p>
+    <w:p>
+      <w:pPr>
+        <w:spacing w:line="480" w:lineRule="exact"/>
+        <w:ind w:firstLineChars="150" w:firstLine="360"/>
+        <w:rPr>
+          <w:rFonts w:ascii="仿宋_GB2312" w:eastAsia="仿宋_GB2312"/>
+          <w:color w:val="000000"/>
+          <w:sz w:val="24"/>
+        </w:rPr>
+      </w:pPr>
+      <w:r>
+        <w:rPr>
+          <w:rFonts w:ascii="仿宋_GB2312" w:eastAsia="仿宋_GB2312" w:hint="eastAsia"/>
+          <w:color w:val="000000"/>
+          <w:sz w:val="24"/>
+        </w:rPr>
         <w:t>（</w:t>
       </w:r>
       <w:r>
@@ -7392,98 +7601,7 @@
           <w:color w:val="000000"/>
           <w:sz w:val="24"/>
         </w:rPr>
-        <w:t>八</w:t>
-      </w:r>
-      <w:r>
-        <w:rPr>
-          <w:rFonts w:ascii="仿宋_GB2312" w:eastAsia="仿宋_GB2312" w:hint="eastAsia"/>
-          <w:color w:val="000000"/>
-          <w:sz w:val="24"/>
-        </w:rPr>
-        <w:t>）本合同中所称处理完交通事故及赔偿责任是指因交通事故产生的</w:t>
-      </w:r>
-      <w:r>
-        <w:rPr>
-          <w:rFonts w:ascii="仿宋_GB2312" w:eastAsia="仿宋_GB2312" w:hint="eastAsia"/>
-          <w:color w:val="000000"/>
-          <w:sz w:val="24"/>
-        </w:rPr>
-        <w:t>车辆修复费、</w:t>
-      </w:r>
-      <w:r>
-        <w:rPr>
-          <w:rFonts w:ascii="仿宋_GB2312" w:eastAsia="仿宋_GB2312" w:hint="eastAsia"/>
-          <w:color w:val="000000"/>
-          <w:sz w:val="24"/>
-        </w:rPr>
-        <w:t>医疗费、护理费、误工费、后续治疗费、二次手术费等各项费用的全部赔偿完毕。</w:t>
-      </w:r>
-    </w:p>
-    <w:p>
-      <w:pPr>
-        <w:spacing w:line="480" w:lineRule="exact"/>
-        <w:ind w:firstLineChars="197" w:firstLine="473"/>
-        <w:rPr>
-          <w:rFonts w:ascii="仿宋_GB2312" w:eastAsia="仿宋_GB2312"/>
-          <w:color w:val="000000"/>
-          <w:sz w:val="24"/>
-        </w:rPr>
-      </w:pPr>
-      <w:r>
-        <w:rPr>
-          <w:rFonts w:ascii="仿宋_GB2312" w:eastAsia="仿宋_GB2312" w:hint="eastAsia"/>
-          <w:color w:val="000000"/>
-          <w:sz w:val="24"/>
-        </w:rPr>
-        <w:t>（</w:t>
-      </w:r>
-      <w:r>
-        <w:rPr>
-          <w:rFonts w:ascii="仿宋_GB2312" w:eastAsia="仿宋_GB2312" w:hint="eastAsia"/>
-          <w:color w:val="000000"/>
-          <w:sz w:val="24"/>
-        </w:rPr>
-        <w:t>九</w:t>
-      </w:r>
-      <w:r>
-        <w:rPr>
-          <w:rFonts w:ascii="仿宋_GB2312" w:eastAsia="仿宋_GB2312" w:hint="eastAsia"/>
-          <w:color w:val="000000"/>
-          <w:sz w:val="24"/>
-        </w:rPr>
-        <w:t>）甲方与乙方各承包人所签订的劳动合同与本合同同期执行。甲方已制定或重新修订的《</w:t>
-      </w:r>
-      <w:r>
-        <w:rPr>
-          <w:rFonts w:ascii="仿宋_GB2312" w:eastAsia="仿宋_GB2312" w:hint="eastAsia"/>
-          <w:color w:val="000000"/>
-          <w:sz w:val="24"/>
-        </w:rPr>
-        <w:t>驾驶员营运、安全、服务管理细则</w:t>
-      </w:r>
-      <w:r>
-        <w:rPr>
-          <w:rFonts w:ascii="仿宋_GB2312" w:eastAsia="仿宋_GB2312" w:hint="eastAsia"/>
-          <w:color w:val="000000"/>
-          <w:sz w:val="24"/>
-        </w:rPr>
-        <w:t>》等</w:t>
-      </w:r>
-      <w:r>
-        <w:rPr>
-          <w:rFonts w:ascii="仿宋_GB2312" w:eastAsia="仿宋_GB2312" w:hint="eastAsia"/>
-          <w:color w:val="000000"/>
-          <w:sz w:val="24"/>
-        </w:rPr>
-        <w:t>公司</w:t>
-      </w:r>
-      <w:r>
-        <w:rPr>
-          <w:rFonts w:ascii="仿宋_GB2312" w:eastAsia="仿宋_GB2312" w:hint="eastAsia"/>
-          <w:color w:val="000000"/>
-          <w:sz w:val="24"/>
-        </w:rPr>
-        <w:t>规章制度是本合同的组成部分，与本合同具有同等效力。</w:t>
+        <w:t>二）乙方有下列违约行为的，应当承担以下违约责任：</w:t>
       </w:r>
     </w:p>
     <w:p>
@@ -7502,294 +7620,8 @@
           <w:color w:val="000000"/>
           <w:sz w:val="24"/>
         </w:rPr>
-        <w:t>（十）如甲乙双方的劳动关系解除，本承包合同自然解除。如乙方承包人之一单方解除劳动关系或不再具备本合同主体条件的，甲方可单方面直接解除本承包合同。</w:t>
-      </w:r>
-    </w:p>
-    <w:p>
-      <w:pPr>
-        <w:spacing w:line="480" w:lineRule="exact"/>
-        <w:ind w:firstLineChars="200" w:firstLine="480"/>
-        <w:rPr>
-          <w:rFonts w:ascii="仿宋_GB2312" w:eastAsia="仿宋_GB2312"/>
-          <w:color w:val="000000"/>
-          <w:sz w:val="24"/>
-        </w:rPr>
-      </w:pPr>
-      <w:r>
-        <w:rPr>
-          <w:rFonts w:ascii="仿宋_GB2312" w:eastAsia="仿宋_GB2312" w:hint="eastAsia"/>
-          <w:color w:val="000000"/>
-          <w:sz w:val="24"/>
-        </w:rPr>
-        <w:t>（十一）本</w:t>
-      </w:r>
-      <w:r>
-        <w:rPr>
-          <w:rFonts w:ascii="仿宋_GB2312" w:eastAsia="仿宋_GB2312" w:hint="eastAsia"/>
-          <w:color w:val="000000"/>
-          <w:sz w:val="24"/>
-        </w:rPr>
-        <w:t>合同</w:t>
-      </w:r>
-      <w:r>
-        <w:rPr>
-          <w:rFonts w:ascii="仿宋_GB2312" w:eastAsia="仿宋_GB2312" w:hint="eastAsia"/>
-          <w:color w:val="000000"/>
-          <w:sz w:val="24"/>
-        </w:rPr>
-        <w:t>转让、提前终止、解除</w:t>
-      </w:r>
-      <w:r>
-        <w:rPr>
-          <w:rFonts w:ascii="仿宋_GB2312" w:eastAsia="仿宋_GB2312" w:hint="eastAsia"/>
-          <w:color w:val="000000"/>
-          <w:sz w:val="24"/>
-        </w:rPr>
-        <w:t>前，该车有可能引发或已经引发的交通事故赔偿责任、交通违法、营运违章及其他债权债务纠纷等情况尚未处理的，按甲乙双方签订的本合同的相关条款处理。</w:t>
-      </w:r>
-    </w:p>
-    <w:p>
-      <w:pPr>
-        <w:spacing w:line="480" w:lineRule="exact"/>
-        <w:ind w:firstLineChars="197" w:firstLine="473"/>
-        <w:rPr>
-          <w:rFonts w:ascii="仿宋_GB2312" w:eastAsia="仿宋_GB2312"/>
-          <w:color w:val="000000"/>
-          <w:sz w:val="24"/>
-        </w:rPr>
-      </w:pPr>
-      <w:r>
-        <w:rPr>
-          <w:rFonts w:ascii="仿宋_GB2312" w:eastAsia="仿宋_GB2312" w:hint="eastAsia"/>
-          <w:color w:val="000000"/>
-          <w:sz w:val="24"/>
-        </w:rPr>
-        <w:t>（十</w:t>
-      </w:r>
-      <w:r>
-        <w:rPr>
-          <w:rFonts w:ascii="仿宋_GB2312" w:eastAsia="仿宋_GB2312" w:hint="eastAsia"/>
-          <w:color w:val="000000"/>
-          <w:sz w:val="24"/>
-        </w:rPr>
-        <w:t>二</w:t>
-      </w:r>
-      <w:r>
-        <w:rPr>
-          <w:rFonts w:ascii="仿宋_GB2312" w:eastAsia="仿宋_GB2312" w:hint="eastAsia"/>
-          <w:color w:val="000000"/>
-          <w:sz w:val="24"/>
-        </w:rPr>
-        <w:t>）乙方应提供合法有效的身份证、驾驶证、《居住证》等证明文件办理本合同有关的一切业务。如乙方变更通讯地址、电话号码、办理新《居住证》等，应及时以书面形式通知甲方。否则，甲方按本合同注明的联系方式寄出的信函均视为送达，由此引起的一切责任由乙方承担。</w:t>
-      </w:r>
-    </w:p>
-    <w:p>
-      <w:pPr>
-        <w:spacing w:line="480" w:lineRule="exact"/>
-        <w:ind w:firstLineChars="200" w:firstLine="480"/>
-        <w:rPr>
-          <w:rFonts w:ascii="仿宋_GB2312" w:eastAsia="仿宋_GB2312"/>
-          <w:color w:val="000000"/>
-          <w:sz w:val="24"/>
-        </w:rPr>
-      </w:pPr>
-      <w:r>
-        <w:rPr>
-          <w:rFonts w:ascii="仿宋_GB2312" w:eastAsia="仿宋_GB2312" w:hint="eastAsia"/>
-          <w:color w:val="000000"/>
-          <w:sz w:val="24"/>
-        </w:rPr>
-        <w:t>（十</w:t>
-      </w:r>
-      <w:r>
-        <w:rPr>
-          <w:rFonts w:ascii="仿宋_GB2312" w:eastAsia="仿宋_GB2312" w:hint="eastAsia"/>
-          <w:color w:val="000000"/>
-          <w:sz w:val="24"/>
-        </w:rPr>
-        <w:t>三</w:t>
-      </w:r>
-      <w:r>
-        <w:rPr>
-          <w:rFonts w:ascii="仿宋_GB2312" w:eastAsia="仿宋_GB2312" w:hint="eastAsia"/>
-          <w:color w:val="000000"/>
-          <w:sz w:val="24"/>
-        </w:rPr>
-        <w:t>）甲方制定颁布的有关行车安全、优质服务等管理规定与本合同有同等效力。</w:t>
-      </w:r>
-    </w:p>
-    <w:p>
-      <w:pPr>
-        <w:spacing w:line="480" w:lineRule="exact"/>
-        <w:ind w:firstLineChars="200" w:firstLine="482"/>
-        <w:rPr>
-          <w:rFonts w:ascii="仿宋_GB2312" w:eastAsia="仿宋_GB2312"/>
-          <w:b/>
-          <w:color w:val="000000"/>
-          <w:sz w:val="24"/>
-        </w:rPr>
-      </w:pPr>
-      <w:r>
-        <w:rPr>
-          <w:rFonts w:ascii="仿宋_GB2312" w:eastAsia="仿宋_GB2312" w:hint="eastAsia"/>
-          <w:b/>
-          <w:color w:val="000000"/>
-          <w:sz w:val="24"/>
-        </w:rPr>
-        <w:t>第十二条 违约责任</w:t>
-      </w:r>
-    </w:p>
-    <w:p>
-      <w:pPr>
-        <w:spacing w:line="480" w:lineRule="exact"/>
-        <w:ind w:firstLineChars="150" w:firstLine="360"/>
-        <w:rPr>
-          <w:rFonts w:ascii="仿宋_GB2312" w:eastAsia="仿宋_GB2312"/>
-          <w:color w:val="000000"/>
-          <w:sz w:val="24"/>
-        </w:rPr>
-      </w:pPr>
-      <w:r>
-        <w:rPr>
-          <w:rFonts w:ascii="仿宋_GB2312" w:eastAsia="仿宋_GB2312" w:hint="eastAsia"/>
-          <w:color w:val="000000"/>
-          <w:sz w:val="24"/>
-        </w:rPr>
-        <w:t>（一）甲方有下列行为的，应该承担以下违约责任：</w:t>
-      </w:r>
-    </w:p>
-    <w:p>
-      <w:pPr>
-        <w:spacing w:line="480" w:lineRule="exact"/>
-        <w:ind w:firstLineChars="200" w:firstLine="480"/>
-        <w:rPr>
-          <w:rFonts w:ascii="仿宋_GB2312" w:eastAsia="仿宋_GB2312"/>
-          <w:color w:val="000000"/>
-          <w:sz w:val="24"/>
-        </w:rPr>
-      </w:pPr>
-      <w:r>
-        <w:rPr>
-          <w:rFonts w:ascii="仿宋_GB2312" w:eastAsia="仿宋_GB2312" w:hint="eastAsia"/>
-          <w:color w:val="000000"/>
-          <w:sz w:val="24"/>
-        </w:rPr>
-        <w:t>1.甲方无故不按时提供本合同约定的承包车辆的，按违约期限每日向乙方支付违约金300元。</w:t>
-      </w:r>
-    </w:p>
-    <w:p>
-      <w:pPr>
-        <w:spacing w:line="480" w:lineRule="exact"/>
-        <w:ind w:firstLineChars="200" w:firstLine="480"/>
-        <w:rPr>
-          <w:rFonts w:ascii="仿宋_GB2312" w:eastAsia="仿宋_GB2312"/>
-          <w:color w:val="000000"/>
-          <w:sz w:val="24"/>
-        </w:rPr>
-      </w:pPr>
-      <w:r>
-        <w:rPr>
-          <w:rFonts w:ascii="仿宋_GB2312" w:eastAsia="仿宋_GB2312" w:hint="eastAsia"/>
-          <w:color w:val="000000"/>
-          <w:sz w:val="24"/>
-        </w:rPr>
-        <w:t>2.甲方违反本合同义务条款，导致乙方无法开展经营并产生直接经济损失的，应当赔偿由此而造成乙方直接经济损失。</w:t>
-      </w:r>
-    </w:p>
-    <w:p>
-      <w:pPr>
-        <w:spacing w:line="480" w:lineRule="exact"/>
-        <w:ind w:firstLineChars="200" w:firstLine="480"/>
-        <w:rPr>
-          <w:rFonts w:ascii="仿宋_GB2312" w:eastAsia="仿宋_GB2312"/>
-          <w:color w:val="000000"/>
-          <w:sz w:val="24"/>
-        </w:rPr>
-      </w:pPr>
-      <w:r>
-        <w:rPr>
-          <w:rFonts w:ascii="仿宋_GB2312" w:eastAsia="仿宋_GB2312" w:hint="eastAsia"/>
-          <w:color w:val="000000"/>
-          <w:sz w:val="24"/>
-        </w:rPr>
-        <w:t>3. 合同期内，甲方无故提前终止合同的，应当承担以下违约责任：</w:t>
-      </w:r>
-    </w:p>
-    <w:p>
-      <w:pPr>
-        <w:spacing w:line="480" w:lineRule="exact"/>
-        <w:ind w:firstLineChars="200" w:firstLine="480"/>
-        <w:rPr>
-          <w:rFonts w:ascii="仿宋_GB2312" w:eastAsia="仿宋_GB2312"/>
-          <w:color w:val="000000"/>
-          <w:sz w:val="24"/>
-        </w:rPr>
-      </w:pPr>
-      <w:r>
-        <w:rPr>
-          <w:rFonts w:ascii="仿宋_GB2312" w:eastAsia="仿宋_GB2312" w:hint="eastAsia"/>
-          <w:color w:val="000000"/>
-          <w:sz w:val="24"/>
-        </w:rPr>
-        <w:t>（1）合同期内，甲方无故与乙方或其中一名承包人提前终止合同的，甲方应向该名承包人支付违约金5000元；</w:t>
-      </w:r>
-    </w:p>
-    <w:p>
-      <w:pPr>
-        <w:spacing w:line="480" w:lineRule="exact"/>
-        <w:ind w:firstLineChars="200" w:firstLine="480"/>
-        <w:rPr>
-          <w:rFonts w:ascii="仿宋_GB2312" w:eastAsia="仿宋_GB2312"/>
-          <w:color w:val="000000"/>
-          <w:sz w:val="24"/>
-        </w:rPr>
-      </w:pPr>
-      <w:r>
-        <w:rPr>
-          <w:rFonts w:ascii="仿宋_GB2312" w:eastAsia="仿宋_GB2312" w:hint="eastAsia"/>
-          <w:color w:val="000000"/>
-          <w:sz w:val="24"/>
-        </w:rPr>
-        <w:t>（2）合同期内，甲方无故同时与乙方两名承包人提前终止合同的，甲方应向乙方支付违约金10000元。</w:t>
-      </w:r>
-    </w:p>
-    <w:p>
-      <w:pPr>
-        <w:spacing w:line="480" w:lineRule="exact"/>
-        <w:ind w:firstLineChars="150" w:firstLine="360"/>
-        <w:rPr>
-          <w:rFonts w:ascii="仿宋_GB2312" w:eastAsia="仿宋_GB2312"/>
-          <w:color w:val="000000"/>
-          <w:sz w:val="24"/>
-        </w:rPr>
-      </w:pPr>
-      <w:r>
-        <w:rPr>
-          <w:rFonts w:ascii="仿宋_GB2312" w:eastAsia="仿宋_GB2312" w:hint="eastAsia"/>
-          <w:color w:val="000000"/>
-          <w:sz w:val="24"/>
-        </w:rPr>
-        <w:t>（</w:t>
-      </w:r>
-      <w:r>
-        <w:rPr>
-          <w:rFonts w:ascii="仿宋_GB2312" w:eastAsia="仿宋_GB2312" w:hint="eastAsia"/>
-          <w:color w:val="000000"/>
-          <w:sz w:val="24"/>
-        </w:rPr>
-        <w:t>二）乙方有下列违约行为的，应当承担以下违约责任：</w:t>
-      </w:r>
-    </w:p>
-    <w:p>
-      <w:pPr>
-        <w:spacing w:line="480" w:lineRule="exact"/>
-        <w:ind w:firstLineChars="200" w:firstLine="480"/>
-        <w:rPr>
-          <w:rFonts w:ascii="仿宋_GB2312" w:eastAsia="仿宋_GB2312"/>
-          <w:color w:val="000000"/>
-          <w:sz w:val="24"/>
-        </w:rPr>
-      </w:pPr>
+        <w:t>1.合同期内，乙方不按时缴交本合同约定的款项，甲方有权暂扣发包车辆，停止营运，</w:t>
+      </w:r>
       <w:r>
         <w:rPr>
           <w:rFonts w:ascii="仿宋_GB2312" w:eastAsia="仿宋_GB2312" w:hint="eastAsia"/>
@@ -7797,7 +7629,7 @@
           <w:sz w:val="24"/>
         </w:rPr>
         <w:lastRenderedPageBreak/>
-        <w:t>1.合同期内，乙方不按时缴交本合同约定的款项，甲方有权暂扣发包车辆，停止营运，并按违约期限每日加收延付金额千分之五的逾期</w:t>
+        <w:t>并按违约期限每日加收延付金额千分之五的逾期</w:t>
       </w:r>
       <w:r>
         <w:rPr>
@@ -8454,39 +8286,39 @@
           <w:color w:val="000000"/>
           <w:sz w:val="24"/>
         </w:rPr>
+        <w:t>14.发生交通事故</w:t>
+      </w:r>
+      <w:r>
+        <w:rPr>
+          <w:rFonts w:ascii="仿宋_GB2312" w:eastAsia="仿宋_GB2312" w:hint="eastAsia"/>
+          <w:sz w:val="24"/>
+        </w:rPr>
+        <w:t>或其他原因</w:t>
+      </w:r>
+      <w:r>
+        <w:rPr>
+          <w:rFonts w:ascii="仿宋_GB2312" w:eastAsia="仿宋_GB2312" w:hint="eastAsia"/>
+          <w:color w:val="000000"/>
+          <w:sz w:val="24"/>
+        </w:rPr>
+        <w:t>产生的经济责任已超出乙方承受能力的。</w:t>
+      </w:r>
+    </w:p>
+    <w:p>
+      <w:pPr>
+        <w:spacing w:line="480" w:lineRule="exact"/>
+        <w:ind w:firstLineChars="200" w:firstLine="480"/>
+        <w:rPr>
+          <w:rFonts w:ascii="仿宋_GB2312" w:eastAsia="仿宋_GB2312"/>
+          <w:sz w:val="24"/>
+        </w:rPr>
+      </w:pPr>
+      <w:r>
+        <w:rPr>
+          <w:rFonts w:ascii="仿宋_GB2312" w:eastAsia="仿宋_GB2312" w:hint="eastAsia"/>
+          <w:sz w:val="24"/>
+        </w:rPr>
         <w:lastRenderedPageBreak/>
-        <w:t>14.发生交通事故</w:t>
-      </w:r>
-      <w:r>
-        <w:rPr>
-          <w:rFonts w:ascii="仿宋_GB2312" w:eastAsia="仿宋_GB2312" w:hint="eastAsia"/>
-          <w:sz w:val="24"/>
-        </w:rPr>
-        <w:t>或其他原因</w:t>
-      </w:r>
-      <w:r>
-        <w:rPr>
-          <w:rFonts w:ascii="仿宋_GB2312" w:eastAsia="仿宋_GB2312" w:hint="eastAsia"/>
-          <w:color w:val="000000"/>
-          <w:sz w:val="24"/>
-        </w:rPr>
-        <w:t>产生的经济责任已超出乙方承受能力的。</w:t>
-      </w:r>
-    </w:p>
-    <w:p>
-      <w:pPr>
-        <w:spacing w:line="480" w:lineRule="exact"/>
-        <w:ind w:firstLineChars="200" w:firstLine="480"/>
-        <w:rPr>
-          <w:rFonts w:ascii="仿宋_GB2312" w:eastAsia="仿宋_GB2312"/>
-          <w:sz w:val="24"/>
-        </w:rPr>
-      </w:pPr>
-      <w:r>
-        <w:rPr>
-          <w:rFonts w:ascii="仿宋_GB2312" w:eastAsia="仿宋_GB2312" w:hint="eastAsia"/>
-          <w:sz w:val="24"/>
-        </w:rPr>
         <w:t>15.</w:t>
       </w:r>
       <w:r>
@@ -8768,6 +8600,7 @@
           <w:p>
             <w:pPr>
               <w:spacing w:line="480" w:lineRule="exact"/>
+              <w:jc w:val="left"/>
               <w:rPr>
                 <w:rFonts w:ascii="仿宋_GB2312" w:eastAsia="仿宋_GB2312"/>
                 <w:color w:val="000000"/>
@@ -9310,6 +9143,334 @@
         <w:t>的相关规定执行的处罚。</w:t>
       </w:r>
     </w:p>
+    <w:tbl>
+      <w:tblPr>
+        <w:tblStyle w:val="a6"/>
+        <w:tblW w:w="0" w:type="auto"/>
+        <w:tblBorders>
+          <w:top w:val="none" w:sz="0" w:space="0" w:color="auto"/>
+          <w:left w:val="none" w:sz="0" w:space="0" w:color="auto"/>
+          <w:bottom w:val="none" w:sz="0" w:space="0" w:color="auto"/>
+          <w:right w:val="none" w:sz="0" w:space="0" w:color="auto"/>
+          <w:insideH w:val="none" w:sz="0" w:space="0" w:color="auto"/>
+          <w:insideV w:val="none" w:sz="0" w:space="0" w:color="auto"/>
+        </w:tblBorders>
+        <w:tblLook w:val="04A0" w:firstRow="1" w:lastRow="0" w:firstColumn="1" w:lastColumn="0" w:noHBand="0" w:noVBand="1"/>
+      </w:tblPr>
+      <w:tblGrid>
+        <w:gridCol w:w="959"/>
+        <w:gridCol w:w="3118"/>
+        <w:gridCol w:w="284"/>
+        <w:gridCol w:w="850"/>
+        <w:gridCol w:w="3828"/>
+      </w:tblGrid>
+      <w:tr>
+        <w:tc>
+          <w:tcPr>
+            <w:tcW w:w="959" w:type="dxa"/>
+            <w:hideMark/>
+          </w:tcPr>
+          <w:p>
+            <w:pPr>
+              <w:spacing w:line="480" w:lineRule="exact"/>
+              <w:jc w:val="right"/>
+              <w:rPr>
+                <w:rFonts w:ascii="仿宋_GB2312" w:eastAsia="仿宋_GB2312"/>
+                <w:color w:val="000000"/>
+                <w:sz w:val="24"/>
+              </w:rPr>
+            </w:pPr>
+            <w:r>
+              <w:rPr>
+                <w:rFonts w:ascii="仿宋_GB2312" w:eastAsia="仿宋_GB2312" w:hint="eastAsia"/>
+                <w:color w:val="000000"/>
+                <w:sz w:val="24"/>
+              </w:rPr>
+              <w:t>乙方：</w:t>
+            </w:r>
+          </w:p>
+        </w:tc>
+        <w:tc>
+          <w:tcPr>
+            <w:tcW w:w="3118" w:type="dxa"/>
+            <w:tcBorders>
+              <w:top w:val="nil"/>
+              <w:left w:val="nil"/>
+              <w:bottom w:val="single" w:sz="4" w:space="0" w:color="auto"/>
+              <w:right w:val="nil"/>
+            </w:tcBorders>
+            <w:hideMark/>
+          </w:tcPr>
+          <w:p>
+            <w:pPr>
+              <w:spacing w:line="480" w:lineRule="exact"/>
+              <w:rPr>
+                <w:rFonts w:ascii="仿宋_GB2312" w:eastAsia="仿宋_GB2312"/>
+                <w:color w:val="000000"/>
+                <w:sz w:val="24"/>
+              </w:rPr>
+            </w:pPr>
+          </w:p>
+        </w:tc>
+        <w:tc>
+          <w:tcPr>
+            <w:tcW w:w="284" w:type="dxa"/>
+          </w:tcPr>
+          <w:p>
+            <w:pPr>
+              <w:spacing w:line="480" w:lineRule="exact"/>
+              <w:rPr>
+                <w:rFonts w:ascii="仿宋_GB2312" w:eastAsia="仿宋_GB2312"/>
+                <w:color w:val="000000"/>
+                <w:sz w:val="24"/>
+              </w:rPr>
+            </w:pPr>
+          </w:p>
+        </w:tc>
+        <w:tc>
+          <w:tcPr>
+            <w:tcW w:w="850" w:type="dxa"/>
+            <w:hideMark/>
+          </w:tcPr>
+          <w:p>
+            <w:pPr>
+              <w:spacing w:line="480" w:lineRule="exact"/>
+              <w:rPr>
+                <w:rFonts w:ascii="仿宋_GB2312" w:eastAsia="仿宋_GB2312"/>
+                <w:color w:val="000000"/>
+                <w:sz w:val="24"/>
+              </w:rPr>
+            </w:pPr>
+            <w:r>
+              <w:rPr>
+                <w:rFonts w:ascii="仿宋_GB2312" w:eastAsia="仿宋_GB2312" w:hint="eastAsia"/>
+                <w:color w:val="000000"/>
+                <w:sz w:val="24"/>
+              </w:rPr>
+              <w:t>日期：</w:t>
+            </w:r>
+          </w:p>
+        </w:tc>
+        <w:tc>
+          <w:tcPr>
+            <w:tcW w:w="3828" w:type="dxa"/>
+            <w:tcBorders>
+              <w:top w:val="nil"/>
+              <w:left w:val="nil"/>
+              <w:bottom w:val="single" w:sz="4" w:space="0" w:color="auto"/>
+              <w:right w:val="nil"/>
+            </w:tcBorders>
+          </w:tcPr>
+          <w:p>
+            <w:pPr>
+              <w:spacing w:line="480" w:lineRule="exact"/>
+              <w:rPr>
+                <w:rFonts w:ascii="仿宋_GB2312" w:eastAsia="仿宋_GB2312"/>
+                <w:color w:val="000000"/>
+                <w:sz w:val="24"/>
+              </w:rPr>
+            </w:pPr>
+          </w:p>
+        </w:tc>
+      </w:tr>
+      <w:tr>
+        <w:tc>
+          <w:tcPr>
+            <w:tcW w:w="959" w:type="dxa"/>
+          </w:tcPr>
+          <w:p>
+            <w:pPr>
+              <w:spacing w:line="480" w:lineRule="exact"/>
+              <w:rPr>
+                <w:rFonts w:ascii="仿宋_GB2312" w:eastAsia="仿宋_GB2312"/>
+                <w:color w:val="000000"/>
+                <w:sz w:val="24"/>
+              </w:rPr>
+            </w:pPr>
+          </w:p>
+        </w:tc>
+        <w:tc>
+          <w:tcPr>
+            <w:tcW w:w="3118" w:type="dxa"/>
+            <w:tcBorders>
+              <w:top w:val="single" w:sz="4" w:space="0" w:color="auto"/>
+              <w:left w:val="nil"/>
+              <w:bottom w:val="nil"/>
+              <w:right w:val="nil"/>
+            </w:tcBorders>
+          </w:tcPr>
+          <w:p>
+            <w:pPr>
+              <w:spacing w:line="480" w:lineRule="exact"/>
+              <w:rPr>
+                <w:rFonts w:ascii="仿宋_GB2312" w:eastAsia="仿宋_GB2312"/>
+                <w:color w:val="000000"/>
+                <w:sz w:val="24"/>
+              </w:rPr>
+            </w:pPr>
+          </w:p>
+        </w:tc>
+        <w:tc>
+          <w:tcPr>
+            <w:tcW w:w="284" w:type="dxa"/>
+          </w:tcPr>
+          <w:p>
+            <w:pPr>
+              <w:spacing w:line="480" w:lineRule="exact"/>
+              <w:rPr>
+                <w:rFonts w:ascii="仿宋_GB2312" w:eastAsia="仿宋_GB2312"/>
+                <w:color w:val="000000"/>
+                <w:sz w:val="24"/>
+              </w:rPr>
+            </w:pPr>
+          </w:p>
+        </w:tc>
+        <w:tc>
+          <w:tcPr>
+            <w:tcW w:w="850" w:type="dxa"/>
+          </w:tcPr>
+          <w:p>
+            <w:pPr>
+              <w:spacing w:line="480" w:lineRule="exact"/>
+              <w:rPr>
+                <w:rFonts w:ascii="仿宋_GB2312" w:eastAsia="仿宋_GB2312"/>
+                <w:color w:val="000000"/>
+                <w:sz w:val="24"/>
+              </w:rPr>
+            </w:pPr>
+          </w:p>
+        </w:tc>
+        <w:tc>
+          <w:tcPr>
+            <w:tcW w:w="3828" w:type="dxa"/>
+            <w:tcBorders>
+              <w:top w:val="single" w:sz="4" w:space="0" w:color="auto"/>
+              <w:left w:val="nil"/>
+              <w:bottom w:val="nil"/>
+              <w:right w:val="nil"/>
+            </w:tcBorders>
+          </w:tcPr>
+          <w:p>
+            <w:pPr>
+              <w:spacing w:line="480" w:lineRule="exact"/>
+              <w:rPr>
+                <w:rFonts w:ascii="仿宋_GB2312" w:eastAsia="仿宋_GB2312"/>
+                <w:color w:val="000000"/>
+                <w:sz w:val="24"/>
+              </w:rPr>
+            </w:pPr>
+          </w:p>
+        </w:tc>
+      </w:tr>
+      <w:tr>
+        <w:tc>
+          <w:tcPr>
+            <w:tcW w:w="959" w:type="dxa"/>
+            <w:hideMark/>
+          </w:tcPr>
+          <w:p>
+            <w:pPr>
+              <w:spacing w:line="480" w:lineRule="exact"/>
+              <w:jc w:val="right"/>
+              <w:rPr>
+                <w:rFonts w:ascii="仿宋_GB2312" w:eastAsia="仿宋_GB2312"/>
+                <w:color w:val="000000"/>
+                <w:sz w:val="24"/>
+              </w:rPr>
+            </w:pPr>
+            <w:r>
+              <w:rPr>
+                <w:rFonts w:ascii="仿宋_GB2312" w:eastAsia="仿宋_GB2312" w:hint="eastAsia"/>
+                <w:color w:val="000000"/>
+                <w:sz w:val="24"/>
+              </w:rPr>
+              <w:t>乙方：</w:t>
+            </w:r>
+          </w:p>
+        </w:tc>
+        <w:tc>
+          <w:tcPr>
+            <w:tcW w:w="3118" w:type="dxa"/>
+            <w:tcBorders>
+              <w:top w:val="nil"/>
+              <w:left w:val="nil"/>
+              <w:bottom w:val="single" w:sz="4" w:space="0" w:color="auto"/>
+              <w:right w:val="nil"/>
+            </w:tcBorders>
+          </w:tcPr>
+          <w:p>
+            <w:pPr>
+              <w:spacing w:line="480" w:lineRule="exact"/>
+              <w:rPr>
+                <w:rFonts w:ascii="仿宋_GB2312" w:eastAsia="仿宋_GB2312"/>
+                <w:color w:val="000000"/>
+                <w:sz w:val="24"/>
+              </w:rPr>
+            </w:pPr>
+          </w:p>
+        </w:tc>
+        <w:tc>
+          <w:tcPr>
+            <w:tcW w:w="284" w:type="dxa"/>
+          </w:tcPr>
+          <w:p>
+            <w:pPr>
+              <w:spacing w:line="480" w:lineRule="exact"/>
+              <w:rPr>
+                <w:rFonts w:ascii="仿宋_GB2312" w:eastAsia="仿宋_GB2312"/>
+                <w:color w:val="000000"/>
+                <w:sz w:val="24"/>
+              </w:rPr>
+            </w:pPr>
+          </w:p>
+        </w:tc>
+        <w:tc>
+          <w:tcPr>
+            <w:tcW w:w="850" w:type="dxa"/>
+            <w:hideMark/>
+          </w:tcPr>
+          <w:p>
+            <w:pPr>
+              <w:spacing w:line="480" w:lineRule="exact"/>
+              <w:rPr>
+                <w:rFonts w:ascii="仿宋_GB2312" w:eastAsia="仿宋_GB2312"/>
+                <w:color w:val="000000"/>
+                <w:sz w:val="24"/>
+              </w:rPr>
+            </w:pPr>
+            <w:r>
+              <w:rPr>
+                <w:rFonts w:ascii="仿宋_GB2312" w:eastAsia="仿宋_GB2312" w:hint="eastAsia"/>
+                <w:color w:val="000000"/>
+                <w:sz w:val="24"/>
+              </w:rPr>
+              <w:t>日期：</w:t>
+            </w:r>
+          </w:p>
+        </w:tc>
+        <w:tc>
+          <w:tcPr>
+            <w:tcW w:w="3828" w:type="dxa"/>
+            <w:tcBorders>
+              <w:top w:val="nil"/>
+              <w:left w:val="nil"/>
+              <w:bottom w:val="single" w:sz="4" w:space="0" w:color="auto"/>
+              <w:right w:val="nil"/>
+            </w:tcBorders>
+          </w:tcPr>
+          <w:p>
+            <w:pPr>
+              <w:spacing w:line="480" w:lineRule="exact"/>
+              <w:rPr>
+                <w:rFonts w:ascii="仿宋_GB2312" w:eastAsia="仿宋_GB2312"/>
+                <w:color w:val="000000"/>
+                <w:sz w:val="24"/>
+              </w:rPr>
+            </w:pPr>
+          </w:p>
+        </w:tc>
+      </w:tr>
+    </w:tbl>
     <w:p>
       <w:pPr>
         <w:spacing w:line="480" w:lineRule="exact"/>
@@ -9320,96 +9481,6 @@
           <w:u w:val="single"/>
         </w:rPr>
       </w:pPr>
-      <w:r>
-        <w:rPr>
-          <w:rFonts w:ascii="仿宋_GB2312" w:eastAsia="仿宋_GB2312" w:hint="eastAsia"/>
-          <w:color w:val="000000"/>
-          <w:sz w:val="24"/>
-        </w:rPr>
-        <w:t>乙方：</w:t>
-      </w:r>
-      <w:r>
-        <w:rPr>
-          <w:rFonts w:ascii="仿宋_GB2312" w:eastAsia="仿宋_GB2312" w:hint="eastAsia"/>
-          <w:color w:val="000000"/>
-          <w:sz w:val="24"/>
-          <w:u w:val="single"/>
-        </w:rPr>
-        <w:t xml:space="preserve">                           </w:t>
-      </w:r>
-      <w:r>
-        <w:rPr>
-          <w:rFonts w:ascii="仿宋_GB2312" w:eastAsia="仿宋_GB2312" w:hint="eastAsia"/>
-          <w:color w:val="000000"/>
-          <w:sz w:val="24"/>
-        </w:rPr>
-        <w:t xml:space="preserve">   日期：</w:t>
-      </w:r>
-      <w:r>
-        <w:rPr>
-          <w:rFonts w:ascii="仿宋_GB2312" w:eastAsia="仿宋_GB2312" w:hint="eastAsia"/>
-          <w:color w:val="000000"/>
-          <w:sz w:val="24"/>
-          <w:u w:val="single"/>
-        </w:rPr>
-        <w:t xml:space="preserve">                                  </w:t>
-      </w:r>
-    </w:p>
-    <w:p>
-      <w:pPr>
-        <w:spacing w:line="480" w:lineRule="exact"/>
-        <w:rPr>
-          <w:rFonts w:ascii="仿宋_GB2312" w:eastAsia="仿宋_GB2312"/>
-          <w:color w:val="000000"/>
-          <w:sz w:val="24"/>
-          <w:u w:val="single"/>
-        </w:rPr>
-      </w:pPr>
-    </w:p>
-    <w:p>
-      <w:pPr>
-        <w:spacing w:line="480" w:lineRule="exact"/>
-        <w:rPr>
-          <w:rFonts w:ascii="仿宋_GB2312" w:eastAsia="仿宋_GB2312"/>
-          <w:color w:val="000000"/>
-          <w:sz w:val="24"/>
-          <w:u w:val="single"/>
-        </w:rPr>
-      </w:pPr>
-      <w:r>
-        <w:rPr>
-          <w:rFonts w:ascii="仿宋_GB2312" w:eastAsia="仿宋_GB2312" w:hint="eastAsia"/>
-          <w:color w:val="000000"/>
-          <w:sz w:val="24"/>
-        </w:rPr>
-        <w:t>乙方：</w:t>
-      </w:r>
-      <w:r>
-        <w:rPr>
-          <w:rFonts w:ascii="仿宋_GB2312" w:eastAsia="仿宋_GB2312" w:hint="eastAsia"/>
-          <w:color w:val="000000"/>
-          <w:sz w:val="24"/>
-          <w:u w:val="single"/>
-        </w:rPr>
-        <w:t xml:space="preserve">                           </w:t>
-      </w:r>
-      <w:r>
-        <w:rPr>
-          <w:rFonts w:ascii="仿宋_GB2312" w:eastAsia="仿宋_GB2312" w:hint="eastAsia"/>
-          <w:color w:val="000000"/>
-          <w:sz w:val="24"/>
-        </w:rPr>
-        <w:t xml:space="preserve">   日期：</w:t>
-      </w:r>
-      <w:r>
-        <w:rPr>
-          <w:rFonts w:ascii="仿宋_GB2312" w:eastAsia="仿宋_GB2312" w:hint="eastAsia"/>
-          <w:color w:val="000000"/>
-          <w:sz w:val="24"/>
-          <w:u w:val="single"/>
-        </w:rPr>
-        <w:t xml:space="preserve">                                  </w:t>
-      </w:r>
       <w:bookmarkStart w:id="7" w:name="补充协议一"/>
       <w:bookmarkEnd w:id="7"/>
     </w:p>
@@ -9501,7 +9572,7 @@
         <w:kern w:val="0"/>
         <w:szCs w:val="21"/>
       </w:rPr>
-      <w:t>10</w:t>
+      <w:t>1</w:t>
     </w:r>
     <w:r>
       <w:rPr>
@@ -12765,7 +12836,7 @@
 </file>
 
 <file path=customXml/itemProps1.xml><?xml version="1.0" encoding="utf-8"?>
-<ds:datastoreItem xmlns:ds="http://schemas.openxmlformats.org/officeDocument/2006/customXml" ds:itemID="{A50A71BB-77DC-45BC-B721-7B58B8E6CDF6}">
+<ds:datastoreItem xmlns:ds="http://schemas.openxmlformats.org/officeDocument/2006/customXml" ds:itemID="{E1B72054-DE37-447E-AB11-6228EEAD32CC}">
   <ds:schemaRefs>
     <ds:schemaRef ds:uri="http://schemas.openxmlformats.org/officeDocument/2006/bibliography"/>
   </ds:schemaRefs>
